--- a/Arm Position.docx
+++ b/Arm Position.docx
@@ -181,7 +181,19 @@
         <w:rPr>
           <w:rFonts w:cstheme="minorHAnsi"/>
         </w:rPr>
-        <w:t xml:space="preserve"> – length of the frame, front to back, will start with a length of 45”</w:t>
+        <w:t xml:space="preserve"> – length of the frame, front to back</w:t>
+      </w:r>
+      <w:r>
+        <w:rPr>
+          <w:rFonts w:cstheme="minorHAnsi"/>
+        </w:rPr>
+        <w:t>, will start with a length of 31</w:t>
+      </w:r>
+      <w:r>
+        <w:rPr>
+          <w:rFonts w:cstheme="minorHAnsi"/>
+        </w:rPr>
+        <w:t>”</w:t>
       </w:r>
     </w:p>
     <w:p>
@@ -217,223 +229,217 @@
         <w:rPr>
           <w:rFonts w:cstheme="minorHAnsi"/>
         </w:rPr>
-        <w:t>16” – Allowed extension to frame</w:t>
-      </w:r>
-      <w:r>
-        <w:rPr>
-          <w:rFonts w:cstheme="minorHAnsi"/>
-        </w:rPr>
-        <w:t xml:space="preserve"> perimeter</w:t>
-      </w:r>
-    </w:p>
-    <w:p>
-      <w:pPr>
-        <w:rPr>
-          <w:rFonts w:cstheme="minorHAnsi"/>
-        </w:rPr>
-      </w:pPr>
-      <w:r>
-        <w:rPr>
-          <w:rFonts w:cstheme="minorHAnsi"/>
-        </w:rPr>
-        <w:t>Spread Sheet</w:t>
-      </w:r>
-    </w:p>
-    <w:p>
-      <w:pPr>
-        <w:rPr>
-          <w:rFonts w:cstheme="minorHAnsi"/>
-        </w:rPr>
-      </w:pPr>
-      <w:r>
-        <w:rPr>
-          <w:rFonts w:cstheme="minorHAnsi"/>
-        </w:rPr>
-        <w:t xml:space="preserve">I just estimated the parameters for the </w:t>
-      </w:r>
-      <w:proofErr w:type="spellStart"/>
-      <w:r>
-        <w:rPr>
-          <w:rFonts w:cstheme="minorHAnsi"/>
-        </w:rPr>
-        <w:t>armLength</w:t>
-      </w:r>
-      <w:proofErr w:type="spellEnd"/>
-      <w:r>
-        <w:rPr>
-          <w:rFonts w:cstheme="minorHAnsi"/>
-        </w:rPr>
-        <w:t xml:space="preserve">, </w:t>
-      </w:r>
-      <w:proofErr w:type="spellStart"/>
-      <w:r>
-        <w:rPr>
-          <w:rFonts w:cstheme="minorHAnsi"/>
-        </w:rPr>
-        <w:t>armJointPosition</w:t>
-      </w:r>
-      <w:proofErr w:type="spellEnd"/>
-      <w:r>
-        <w:rPr>
-          <w:rFonts w:cstheme="minorHAnsi"/>
-        </w:rPr>
-        <w:t xml:space="preserve">, </w:t>
-      </w:r>
-      <w:proofErr w:type="spellStart"/>
-      <w:r>
-        <w:rPr>
-          <w:rFonts w:cstheme="minorHAnsi"/>
-        </w:rPr>
-        <w:t>gripperAngle</w:t>
-      </w:r>
-      <w:proofErr w:type="spellEnd"/>
-      <w:r>
-        <w:rPr>
-          <w:rFonts w:cstheme="minorHAnsi"/>
-        </w:rPr>
-        <w:t xml:space="preserve">, and </w:t>
-      </w:r>
-      <w:proofErr w:type="spellStart"/>
-      <w:r>
-        <w:rPr>
-          <w:rFonts w:cstheme="minorHAnsi"/>
-        </w:rPr>
-        <w:t>gripperLength</w:t>
-      </w:r>
-      <w:proofErr w:type="spellEnd"/>
-      <w:r>
-        <w:rPr>
-          <w:rFonts w:cstheme="minorHAnsi"/>
-        </w:rPr>
-        <w:t>. I’ll be down to measure those so I can get some exact estimates.</w:t>
-      </w:r>
-    </w:p>
-    <w:p>
-      <w:pPr>
-        <w:rPr>
-          <w:rFonts w:cstheme="minorHAnsi"/>
-        </w:rPr>
-      </w:pPr>
-      <w:r>
-        <w:rPr>
-          <w:rFonts w:cstheme="minorHAnsi"/>
-        </w:rPr>
-        <w:t xml:space="preserve">Column A has the various arm angles from -60 to 180. </w:t>
-      </w:r>
-    </w:p>
-    <w:p>
-      <w:pPr>
-        <w:rPr>
-          <w:rFonts w:cstheme="minorHAnsi"/>
-        </w:rPr>
-      </w:pPr>
-      <w:r>
-        <w:rPr>
-          <w:rFonts w:cstheme="minorHAnsi"/>
-        </w:rPr>
-        <w:t>Column B is the distance along the x-axis of the distance from the should</w:t>
-      </w:r>
-      <w:r>
-        <w:rPr>
-          <w:rFonts w:cstheme="minorHAnsi"/>
-        </w:rPr>
-        <w:t>er</w:t>
-      </w:r>
-      <w:r>
-        <w:rPr>
-          <w:rFonts w:cstheme="minorHAnsi"/>
-        </w:rPr>
-        <w:t xml:space="preserve"> joint to the end of the arm.</w:t>
-      </w:r>
-    </w:p>
-    <w:p>
-      <w:pPr>
-        <w:rPr>
-          <w:rFonts w:cstheme="minorHAnsi"/>
-        </w:rPr>
-      </w:pPr>
-      <w:r>
-        <w:rPr>
-          <w:rFonts w:cstheme="minorHAnsi"/>
-        </w:rPr>
-        <w:t>Column C is the distance along the x-axis of the distance from the shoulder joint to the end of the arm with the arm extended.</w:t>
-      </w:r>
-    </w:p>
-    <w:p>
-      <w:pPr>
-        <w:rPr>
-          <w:rFonts w:cstheme="minorHAnsi"/>
-        </w:rPr>
-      </w:pPr>
-      <w:r>
-        <w:rPr>
-          <w:rFonts w:cstheme="minorHAnsi"/>
-        </w:rPr>
-        <w:t>Column D is the gripper length along the x-axis measured from the end of the arm to end of the gripper. The angle used is the sum of the arm angle along with the gripper angle.</w:t>
-      </w:r>
-    </w:p>
-    <w:p>
-      <w:pPr>
-        <w:rPr>
-          <w:rFonts w:cstheme="minorHAnsi"/>
-        </w:rPr>
-      </w:pPr>
-      <w:r>
-        <w:rPr>
-          <w:rFonts w:cstheme="minorHAnsi"/>
-        </w:rPr>
-        <w:t>Column E is the length along the x-axis of both the arm and gripper with the arm NOT extended.</w:t>
-      </w:r>
-    </w:p>
-    <w:p>
-      <w:pPr>
-        <w:rPr>
-          <w:rFonts w:cstheme="minorHAnsi"/>
-        </w:rPr>
-      </w:pPr>
-      <w:r>
-        <w:rPr>
-          <w:rFonts w:cstheme="minorHAnsi"/>
-        </w:rPr>
-        <w:t>Column F is the distance from the end of the frame to the end of the gripper. A negative number means that the end of the gripper is not at the edge. Green indicates legal positions.</w:t>
-      </w:r>
-    </w:p>
-    <w:p>
-      <w:pPr>
-        <w:rPr>
-          <w:rFonts w:cstheme="minorHAnsi"/>
-        </w:rPr>
-      </w:pPr>
-      <w:r>
-        <w:rPr>
-          <w:rFonts w:cstheme="minorHAnsi"/>
-        </w:rPr>
-        <w:t>Column G is the distance from the end of the 16” extension to the end of the gripper. A negative number means that the end of the gripper is not at the edge. Green indicates legal positions.</w:t>
-      </w:r>
-    </w:p>
-    <w:p>
-      <w:r>
-        <w:rPr>
-          <w:rFonts w:cstheme="minorHAnsi"/>
-        </w:rPr>
-        <w:t>Columns H, I, and J are defined the same as E</w:t>
-      </w:r>
-      <w:proofErr w:type="gramStart"/>
-      <w:r>
-        <w:rPr>
-          <w:rFonts w:cstheme="minorHAnsi"/>
-        </w:rPr>
-        <w:t>,F</w:t>
-      </w:r>
-      <w:proofErr w:type="gramEnd"/>
-      <w:r>
-        <w:rPr>
-          <w:rFonts w:cstheme="minorHAnsi"/>
-        </w:rPr>
-        <w:t>, and G except for with the arm extended.</w:t>
+        <w:t>16” – Allowed extension to frame perimeter</w:t>
       </w:r>
       <w:bookmarkStart w:id="0" w:name="_GoBack"/>
       <w:bookmarkEnd w:id="0"/>
+    </w:p>
+    <w:p>
+      <w:pPr>
+        <w:rPr>
+          <w:rFonts w:cstheme="minorHAnsi"/>
+        </w:rPr>
+      </w:pPr>
+      <w:r>
+        <w:rPr>
+          <w:rFonts w:cstheme="minorHAnsi"/>
+        </w:rPr>
+        <w:t>Spread Sheet</w:t>
+      </w:r>
+    </w:p>
+    <w:p>
+      <w:pPr>
+        <w:rPr>
+          <w:rFonts w:cstheme="minorHAnsi"/>
+        </w:rPr>
+      </w:pPr>
+      <w:r>
+        <w:rPr>
+          <w:rFonts w:cstheme="minorHAnsi"/>
+        </w:rPr>
+        <w:t xml:space="preserve">I just estimated the parameters for the </w:t>
+      </w:r>
+      <w:proofErr w:type="spellStart"/>
+      <w:r>
+        <w:rPr>
+          <w:rFonts w:cstheme="minorHAnsi"/>
+        </w:rPr>
+        <w:t>armLength</w:t>
+      </w:r>
+      <w:proofErr w:type="spellEnd"/>
+      <w:r>
+        <w:rPr>
+          <w:rFonts w:cstheme="minorHAnsi"/>
+        </w:rPr>
+        <w:t xml:space="preserve">, </w:t>
+      </w:r>
+      <w:proofErr w:type="spellStart"/>
+      <w:r>
+        <w:rPr>
+          <w:rFonts w:cstheme="minorHAnsi"/>
+        </w:rPr>
+        <w:t>armJointPosition</w:t>
+      </w:r>
+      <w:proofErr w:type="spellEnd"/>
+      <w:r>
+        <w:rPr>
+          <w:rFonts w:cstheme="minorHAnsi"/>
+        </w:rPr>
+        <w:t xml:space="preserve">, </w:t>
+      </w:r>
+      <w:proofErr w:type="spellStart"/>
+      <w:r>
+        <w:rPr>
+          <w:rFonts w:cstheme="minorHAnsi"/>
+        </w:rPr>
+        <w:t>gripperAngle</w:t>
+      </w:r>
+      <w:proofErr w:type="spellEnd"/>
+      <w:r>
+        <w:rPr>
+          <w:rFonts w:cstheme="minorHAnsi"/>
+        </w:rPr>
+        <w:t xml:space="preserve">, and </w:t>
+      </w:r>
+      <w:proofErr w:type="spellStart"/>
+      <w:r>
+        <w:rPr>
+          <w:rFonts w:cstheme="minorHAnsi"/>
+        </w:rPr>
+        <w:t>gripperLength</w:t>
+      </w:r>
+      <w:proofErr w:type="spellEnd"/>
+      <w:r>
+        <w:rPr>
+          <w:rFonts w:cstheme="minorHAnsi"/>
+        </w:rPr>
+        <w:t>. I’ll be down to measure those so I can get some exact estimates.</w:t>
+      </w:r>
+    </w:p>
+    <w:p>
+      <w:pPr>
+        <w:rPr>
+          <w:rFonts w:cstheme="minorHAnsi"/>
+        </w:rPr>
+      </w:pPr>
+      <w:r>
+        <w:rPr>
+          <w:rFonts w:cstheme="minorHAnsi"/>
+        </w:rPr>
+        <w:t xml:space="preserve">Column A has the various arm angles from -60 to 180. </w:t>
+      </w:r>
+    </w:p>
+    <w:p>
+      <w:pPr>
+        <w:rPr>
+          <w:rFonts w:cstheme="minorHAnsi"/>
+        </w:rPr>
+      </w:pPr>
+      <w:r>
+        <w:rPr>
+          <w:rFonts w:cstheme="minorHAnsi"/>
+        </w:rPr>
+        <w:t>Column B is the distance along the x-axis of the distance from the should</w:t>
+      </w:r>
+      <w:r>
+        <w:rPr>
+          <w:rFonts w:cstheme="minorHAnsi"/>
+        </w:rPr>
+        <w:t>er</w:t>
+      </w:r>
+      <w:r>
+        <w:rPr>
+          <w:rFonts w:cstheme="minorHAnsi"/>
+        </w:rPr>
+        <w:t xml:space="preserve"> joint to the end of the arm.</w:t>
+      </w:r>
+    </w:p>
+    <w:p>
+      <w:pPr>
+        <w:rPr>
+          <w:rFonts w:cstheme="minorHAnsi"/>
+        </w:rPr>
+      </w:pPr>
+      <w:r>
+        <w:rPr>
+          <w:rFonts w:cstheme="minorHAnsi"/>
+        </w:rPr>
+        <w:t>Column C is the distance along the x-axis of the distance from the shoulder joint to the end of the arm with the arm extended.</w:t>
+      </w:r>
+    </w:p>
+    <w:p>
+      <w:pPr>
+        <w:rPr>
+          <w:rFonts w:cstheme="minorHAnsi"/>
+        </w:rPr>
+      </w:pPr>
+      <w:r>
+        <w:rPr>
+          <w:rFonts w:cstheme="minorHAnsi"/>
+        </w:rPr>
+        <w:t>Column D is the gripper length along the x-axis measured from the end of the arm to end of the gripper. The angle used is the sum of the arm angle along with the gripper angle.</w:t>
+      </w:r>
+    </w:p>
+    <w:p>
+      <w:pPr>
+        <w:rPr>
+          <w:rFonts w:cstheme="minorHAnsi"/>
+        </w:rPr>
+      </w:pPr>
+      <w:r>
+        <w:rPr>
+          <w:rFonts w:cstheme="minorHAnsi"/>
+        </w:rPr>
+        <w:t>Column E is the length along the x-axis of both the arm and gripper with the arm NOT extended.</w:t>
+      </w:r>
+    </w:p>
+    <w:p>
+      <w:pPr>
+        <w:rPr>
+          <w:rFonts w:cstheme="minorHAnsi"/>
+        </w:rPr>
+      </w:pPr>
+      <w:r>
+        <w:rPr>
+          <w:rFonts w:cstheme="minorHAnsi"/>
+        </w:rPr>
+        <w:t>Column F is the distance from the end of the frame to the end of the gripper. A negative number means that the end of the gripper is not at the edge. Green indicates legal positions.</w:t>
+      </w:r>
+    </w:p>
+    <w:p>
+      <w:pPr>
+        <w:rPr>
+          <w:rFonts w:cstheme="minorHAnsi"/>
+        </w:rPr>
+      </w:pPr>
+      <w:r>
+        <w:rPr>
+          <w:rFonts w:cstheme="minorHAnsi"/>
+        </w:rPr>
+        <w:t>Column G is the distance from the end of the 16” extension to the end of the gripper. A negative number means that the end of the gripper is not at the edge. Green indicates legal positions.</w:t>
+      </w:r>
+    </w:p>
+    <w:p>
+      <w:r>
+        <w:rPr>
+          <w:rFonts w:cstheme="minorHAnsi"/>
+        </w:rPr>
+        <w:t>Columns H, I, and J are defined the same as E</w:t>
+      </w:r>
+      <w:proofErr w:type="gramStart"/>
+      <w:r>
+        <w:rPr>
+          <w:rFonts w:cstheme="minorHAnsi"/>
+        </w:rPr>
+        <w:t>,F</w:t>
+      </w:r>
+      <w:proofErr w:type="gramEnd"/>
+      <w:r>
+        <w:rPr>
+          <w:rFonts w:cstheme="minorHAnsi"/>
+        </w:rPr>
+        <w:t>, and G except for with the arm extended.</w:t>
+      </w:r>
     </w:p>
     <w:sectPr>
       <w:pgSz w:w="12240" w:h="15840"/>
